--- a/LabApp/stable/doc/Описание.docx
+++ b/LabApp/stable/doc/Описание.docx
@@ -5319,7 +5319,35 @@
         <w:t xml:space="preserve"> можно взять отсюда:</w:t>
       </w:r>
     </w:p>
-    <w:p/>
+    <w:p>
+      <w:hyperlink r:id="rId60" w:history="1">
+        <w:r>
+          <w:rPr>
+            <w:rStyle w:val="a7"/>
+          </w:rPr>
+          <w:t>https://github.com/Pumpet/dataapps</w:t>
+        </w:r>
+      </w:hyperlink>
+    </w:p>
+    <w:p>
+      <w:r>
+        <w:t xml:space="preserve">для установки </w:t>
+      </w:r>
+      <w:r>
+        <w:t>- отсюда</w:t>
+      </w:r>
+      <w:r>
+        <w:t xml:space="preserve">: </w:t>
+      </w:r>
+      <w:hyperlink r:id="rId61" w:history="1">
+        <w:r>
+          <w:rPr>
+            <w:rStyle w:val="a7"/>
+          </w:rPr>
+          <w:t>https://github.com/Pumpet/dataapps/tree/master/LabApp/stable</w:t>
+        </w:r>
+      </w:hyperlink>
+    </w:p>
     <w:p>
       <w:r>
         <w:t>Программ</w:t>
@@ -5369,7 +5397,7 @@
       </w:r>
     </w:p>
     <w:p>
-      <w:hyperlink r:id="rId60" w:history="1">
+      <w:hyperlink r:id="rId62" w:history="1">
         <w:r>
           <w:rPr>
             <w:rStyle w:val="a7"/>
@@ -6825,7 +6853,7 @@
 </file>
 
 <file path=customXml/itemProps1.xml><?xml version="1.0" encoding="utf-8"?>
-<ds:datastoreItem xmlns:ds="http://schemas.openxmlformats.org/officeDocument/2006/customXml" ds:itemID="{CE66A9BE-B476-46B0-8BB0-381BD2EBEE2B}">
+<ds:datastoreItem xmlns:ds="http://schemas.openxmlformats.org/officeDocument/2006/customXml" ds:itemID="{6665466B-7373-4A0C-A259-25A443DE60AE}">
   <ds:schemaRefs>
     <ds:schemaRef ds:uri="http://schemas.openxmlformats.org/officeDocument/2006/bibliography"/>
   </ds:schemaRefs>
